--- a/CSPROJ2/Diagrams/Work Breakdown Structure.docx
+++ b/CSPROJ2/Diagrams/Work Breakdown Structure.docx
@@ -13,25 +13,99 @@
       </w:pPr>
       <w:r>
         <w:rPr>
-          <w:rFonts w:ascii="Calibri" w:hAnsi="Calibri" w:cs="Calibri"/>
           <w:noProof/>
-          <w:sz w:val="28"/>
-          <w:szCs w:val="28"/>
         </w:rPr>
-        <w:t>Work Breakdown Structure</w:t>
+        <w:drawing>
+          <wp:anchor distT="0" distB="0" distL="114300" distR="114300" simplePos="0" relativeHeight="251659264" behindDoc="1" locked="0" layoutInCell="1" allowOverlap="1" wp14:anchorId="3799929F" wp14:editId="199ABCEC">
+            <wp:simplePos x="0" y="0"/>
+            <wp:positionH relativeFrom="column">
+              <wp:posOffset>-86995</wp:posOffset>
+            </wp:positionH>
+            <wp:positionV relativeFrom="paragraph">
+              <wp:posOffset>-312420</wp:posOffset>
+            </wp:positionV>
+            <wp:extent cx="8234680" cy="6464300"/>
+            <wp:effectExtent l="0" t="0" r="0" b="0"/>
+            <wp:wrapTight wrapText="bothSides">
+              <wp:wrapPolygon edited="0">
+                <wp:start x="0" y="0"/>
+                <wp:lineTo x="0" y="21515"/>
+                <wp:lineTo x="21537" y="21515"/>
+                <wp:lineTo x="21537" y="0"/>
+                <wp:lineTo x="0" y="0"/>
+              </wp:wrapPolygon>
+            </wp:wrapTight>
+            <wp:docPr id="11" name="Picture 11"/>
+            <wp:cNvGraphicFramePr>
+              <a:graphicFrameLocks xmlns:a="http://schemas.openxmlformats.org/drawingml/2006/main" noChangeAspect="1"/>
+            </wp:cNvGraphicFramePr>
+            <a:graphic xmlns:a="http://schemas.openxmlformats.org/drawingml/2006/main">
+              <a:graphicData uri="http://schemas.openxmlformats.org/drawingml/2006/picture">
+                <pic:pic xmlns:pic="http://schemas.openxmlformats.org/drawingml/2006/picture">
+                  <pic:nvPicPr>
+                    <pic:cNvPr id="0" name=""/>
+                    <pic:cNvPicPr/>
+                  </pic:nvPicPr>
+                  <pic:blipFill>
+                    <a:blip r:embed="rId5">
+                      <a:extLst>
+                        <a:ext uri="{28A0092B-C50C-407E-A947-70E740481C1C}">
+                          <a14:useLocalDpi xmlns:a14="http://schemas.microsoft.com/office/drawing/2010/main" val="0"/>
+                        </a:ext>
+                      </a:extLst>
+                    </a:blip>
+                    <a:stretch>
+                      <a:fillRect/>
+                    </a:stretch>
+                  </pic:blipFill>
+                  <pic:spPr>
+                    <a:xfrm>
+                      <a:off x="0" y="0"/>
+                      <a:ext cx="8234680" cy="6464300"/>
+                    </a:xfrm>
+                    <a:prstGeom prst="rect">
+                      <a:avLst/>
+                    </a:prstGeom>
+                  </pic:spPr>
+                </pic:pic>
+              </a:graphicData>
+            </a:graphic>
+            <wp14:sizeRelH relativeFrom="page">
+              <wp14:pctWidth>0</wp14:pctWidth>
+            </wp14:sizeRelH>
+            <wp14:sizeRelV relativeFrom="page">
+              <wp14:pctHeight>0</wp14:pctHeight>
+            </wp14:sizeRelV>
+          </wp:anchor>
+        </w:drawing>
       </w:r>
-      <w:bookmarkStart w:id="0" w:name="_GoBack"/>
-      <w:bookmarkEnd w:id="0"/>
     </w:p>
+    <w:p/>
     <w:p>
       <w:r>
         <w:rPr>
           <w:noProof/>
         </w:rPr>
         <w:drawing>
-          <wp:inline distT="0" distB="0" distL="0" distR="0" wp14:anchorId="18914018" wp14:editId="628FA280">
-            <wp:extent cx="5943600" cy="2626995"/>
-            <wp:effectExtent l="0" t="0" r="0" b="1905"/>
+          <wp:anchor distT="0" distB="0" distL="114300" distR="114300" simplePos="0" relativeHeight="251660288" behindDoc="1" locked="0" layoutInCell="1" allowOverlap="1" wp14:anchorId="3213362E" wp14:editId="26124BEB">
+            <wp:simplePos x="0" y="0"/>
+            <wp:positionH relativeFrom="column">
+              <wp:posOffset>-471170</wp:posOffset>
+            </wp:positionH>
+            <wp:positionV relativeFrom="paragraph">
+              <wp:posOffset>-217805</wp:posOffset>
+            </wp:positionV>
+            <wp:extent cx="9189085" cy="5209540"/>
+            <wp:effectExtent l="0" t="0" r="0" b="0"/>
+            <wp:wrapTight wrapText="bothSides">
+              <wp:wrapPolygon edited="0">
+                <wp:start x="0" y="0"/>
+                <wp:lineTo x="0" y="21484"/>
+                <wp:lineTo x="21539" y="21484"/>
+                <wp:lineTo x="21539" y="0"/>
+                <wp:lineTo x="0" y="0"/>
+              </wp:wrapPolygon>
+            </wp:wrapTight>
             <wp:docPr id="1" name="Picture 1"/>
             <wp:cNvGraphicFramePr>
               <a:graphicFrameLocks xmlns:a="http://schemas.openxmlformats.org/drawingml/2006/main" noChangeAspect="1"/>
@@ -44,7 +118,13 @@
                     <pic:cNvPicPr/>
                   </pic:nvPicPr>
                   <pic:blipFill>
-                    <a:blip r:embed="rId5"/>
+                    <a:blip r:embed="rId6">
+                      <a:extLst>
+                        <a:ext uri="{28A0092B-C50C-407E-A947-70E740481C1C}">
+                          <a14:useLocalDpi xmlns:a14="http://schemas.microsoft.com/office/drawing/2010/main" val="0"/>
+                        </a:ext>
+                      </a:extLst>
+                    </a:blip>
                     <a:stretch>
                       <a:fillRect/>
                     </a:stretch>
@@ -52,7 +132,7 @@
                   <pic:spPr>
                     <a:xfrm>
                       <a:off x="0" y="0"/>
-                      <a:ext cx="5943600" cy="2626995"/>
+                      <a:ext cx="9189085" cy="5209540"/>
                     </a:xfrm>
                     <a:prstGeom prst="rect">
                       <a:avLst/>
@@ -61,7 +141,13 @@
                 </pic:pic>
               </a:graphicData>
             </a:graphic>
-          </wp:inline>
+            <wp14:sizeRelH relativeFrom="page">
+              <wp14:pctWidth>0</wp14:pctWidth>
+            </wp14:sizeRelH>
+            <wp14:sizeRelV relativeFrom="page">
+              <wp14:pctHeight>0</wp14:pctHeight>
+            </wp14:sizeRelV>
+          </wp:anchor>
         </w:drawing>
       </w:r>
     </w:p>
@@ -70,11 +156,28 @@
         <w:rPr>
           <w:noProof/>
         </w:rPr>
+        <w:lastRenderedPageBreak/>
         <w:drawing>
-          <wp:inline distT="0" distB="0" distL="0" distR="0" wp14:anchorId="08F7EE14" wp14:editId="6E355556">
-            <wp:extent cx="5943600" cy="1524000"/>
-            <wp:effectExtent l="0" t="0" r="0" b="0"/>
-            <wp:docPr id="2" name="Picture 2"/>
+          <wp:anchor distT="0" distB="0" distL="114300" distR="114300" simplePos="0" relativeHeight="251661312" behindDoc="1" locked="0" layoutInCell="1" allowOverlap="1" wp14:anchorId="5D782E4E" wp14:editId="66953E26">
+            <wp:simplePos x="0" y="0"/>
+            <wp:positionH relativeFrom="column">
+              <wp:posOffset>-492760</wp:posOffset>
+            </wp:positionH>
+            <wp:positionV relativeFrom="paragraph">
+              <wp:posOffset>307340</wp:posOffset>
+            </wp:positionV>
+            <wp:extent cx="9117965" cy="5177790"/>
+            <wp:effectExtent l="0" t="0" r="6985" b="3810"/>
+            <wp:wrapTight wrapText="bothSides">
+              <wp:wrapPolygon edited="0">
+                <wp:start x="0" y="0"/>
+                <wp:lineTo x="0" y="21536"/>
+                <wp:lineTo x="21571" y="21536"/>
+                <wp:lineTo x="21571" y="0"/>
+                <wp:lineTo x="0" y="0"/>
+              </wp:wrapPolygon>
+            </wp:wrapTight>
+            <wp:docPr id="12" name="Picture 12"/>
             <wp:cNvGraphicFramePr>
               <a:graphicFrameLocks xmlns:a="http://schemas.openxmlformats.org/drawingml/2006/main" noChangeAspect="1"/>
             </wp:cNvGraphicFramePr>
@@ -86,7 +189,13 @@
                     <pic:cNvPicPr/>
                   </pic:nvPicPr>
                   <pic:blipFill>
-                    <a:blip r:embed="rId6"/>
+                    <a:blip r:embed="rId7">
+                      <a:extLst>
+                        <a:ext uri="{28A0092B-C50C-407E-A947-70E740481C1C}">
+                          <a14:useLocalDpi xmlns:a14="http://schemas.microsoft.com/office/drawing/2010/main" val="0"/>
+                        </a:ext>
+                      </a:extLst>
+                    </a:blip>
                     <a:stretch>
                       <a:fillRect/>
                     </a:stretch>
@@ -94,7 +203,7 @@
                   <pic:spPr>
                     <a:xfrm>
                       <a:off x="0" y="0"/>
-                      <a:ext cx="5943600" cy="1524000"/>
+                      <a:ext cx="9117965" cy="5177790"/>
                     </a:xfrm>
                     <a:prstGeom prst="rect">
                       <a:avLst/>
@@ -103,20 +212,44 @@
                 </pic:pic>
               </a:graphicData>
             </a:graphic>
-          </wp:inline>
+            <wp14:sizeRelH relativeFrom="page">
+              <wp14:pctWidth>0</wp14:pctWidth>
+            </wp14:sizeRelH>
+            <wp14:sizeRelV relativeFrom="page">
+              <wp14:pctHeight>0</wp14:pctHeight>
+            </wp14:sizeRelV>
+          </wp:anchor>
         </w:drawing>
       </w:r>
     </w:p>
+    <w:p/>
     <w:p>
       <w:r>
         <w:rPr>
           <w:noProof/>
         </w:rPr>
+        <w:lastRenderedPageBreak/>
         <w:drawing>
-          <wp:inline distT="0" distB="0" distL="0" distR="0" wp14:anchorId="578F88AA" wp14:editId="42877806">
-            <wp:extent cx="5943600" cy="1521460"/>
-            <wp:effectExtent l="0" t="0" r="0" b="2540"/>
-            <wp:docPr id="3" name="Picture 3"/>
+          <wp:anchor distT="0" distB="0" distL="114300" distR="114300" simplePos="0" relativeHeight="251662336" behindDoc="1" locked="0" layoutInCell="1" allowOverlap="1">
+            <wp:simplePos x="0" y="0"/>
+            <wp:positionH relativeFrom="column">
+              <wp:posOffset>-542290</wp:posOffset>
+            </wp:positionH>
+            <wp:positionV relativeFrom="paragraph">
+              <wp:posOffset>180340</wp:posOffset>
+            </wp:positionV>
+            <wp:extent cx="9227185" cy="5252085"/>
+            <wp:effectExtent l="0" t="0" r="0" b="5715"/>
+            <wp:wrapTight wrapText="bothSides">
+              <wp:wrapPolygon edited="0">
+                <wp:start x="0" y="0"/>
+                <wp:lineTo x="0" y="21545"/>
+                <wp:lineTo x="21539" y="21545"/>
+                <wp:lineTo x="21539" y="0"/>
+                <wp:lineTo x="0" y="0"/>
+              </wp:wrapPolygon>
+            </wp:wrapTight>
+            <wp:docPr id="13" name="Picture 13"/>
             <wp:cNvGraphicFramePr>
               <a:graphicFrameLocks xmlns:a="http://schemas.openxmlformats.org/drawingml/2006/main" noChangeAspect="1"/>
             </wp:cNvGraphicFramePr>
@@ -128,7 +261,13 @@
                     <pic:cNvPicPr/>
                   </pic:nvPicPr>
                   <pic:blipFill>
-                    <a:blip r:embed="rId7"/>
+                    <a:blip r:embed="rId8">
+                      <a:extLst>
+                        <a:ext uri="{28A0092B-C50C-407E-A947-70E740481C1C}">
+                          <a14:useLocalDpi xmlns:a14="http://schemas.microsoft.com/office/drawing/2010/main" val="0"/>
+                        </a:ext>
+                      </a:extLst>
+                    </a:blip>
                     <a:stretch>
                       <a:fillRect/>
                     </a:stretch>
@@ -136,7 +275,7 @@
                   <pic:spPr>
                     <a:xfrm>
                       <a:off x="0" y="0"/>
-                      <a:ext cx="5943600" cy="1521460"/>
+                      <a:ext cx="9227185" cy="5252085"/>
                     </a:xfrm>
                     <a:prstGeom prst="rect">
                       <a:avLst/>
@@ -145,20 +284,45 @@
                 </pic:pic>
               </a:graphicData>
             </a:graphic>
-          </wp:inline>
+            <wp14:sizeRelH relativeFrom="page">
+              <wp14:pctWidth>0</wp14:pctWidth>
+            </wp14:sizeRelH>
+            <wp14:sizeRelV relativeFrom="page">
+              <wp14:pctHeight>0</wp14:pctHeight>
+            </wp14:sizeRelV>
+          </wp:anchor>
         </w:drawing>
       </w:r>
     </w:p>
+    <w:p/>
+    <w:p/>
     <w:p>
       <w:r>
         <w:rPr>
           <w:noProof/>
         </w:rPr>
+        <w:lastRenderedPageBreak/>
         <w:drawing>
-          <wp:inline distT="0" distB="0" distL="0" distR="0" wp14:anchorId="28D37F59" wp14:editId="4A6BD1F3">
-            <wp:extent cx="5943600" cy="1526540"/>
-            <wp:effectExtent l="0" t="0" r="0" b="0"/>
-            <wp:docPr id="4" name="Picture 4"/>
+          <wp:anchor distT="0" distB="0" distL="114300" distR="114300" simplePos="0" relativeHeight="251663360" behindDoc="1" locked="0" layoutInCell="1" allowOverlap="1">
+            <wp:simplePos x="0" y="0"/>
+            <wp:positionH relativeFrom="column">
+              <wp:posOffset>-606425</wp:posOffset>
+            </wp:positionH>
+            <wp:positionV relativeFrom="paragraph">
+              <wp:posOffset>126365</wp:posOffset>
+            </wp:positionV>
+            <wp:extent cx="9540240" cy="5645785"/>
+            <wp:effectExtent l="0" t="0" r="3810" b="0"/>
+            <wp:wrapTight wrapText="bothSides">
+              <wp:wrapPolygon edited="0">
+                <wp:start x="0" y="0"/>
+                <wp:lineTo x="0" y="21500"/>
+                <wp:lineTo x="21565" y="21500"/>
+                <wp:lineTo x="21565" y="0"/>
+                <wp:lineTo x="0" y="0"/>
+              </wp:wrapPolygon>
+            </wp:wrapTight>
+            <wp:docPr id="14" name="Picture 14"/>
             <wp:cNvGraphicFramePr>
               <a:graphicFrameLocks xmlns:a="http://schemas.openxmlformats.org/drawingml/2006/main" noChangeAspect="1"/>
             </wp:cNvGraphicFramePr>
@@ -170,7 +334,13 @@
                     <pic:cNvPicPr/>
                   </pic:nvPicPr>
                   <pic:blipFill>
-                    <a:blip r:embed="rId8"/>
+                    <a:blip r:embed="rId9">
+                      <a:extLst>
+                        <a:ext uri="{28A0092B-C50C-407E-A947-70E740481C1C}">
+                          <a14:useLocalDpi xmlns:a14="http://schemas.microsoft.com/office/drawing/2010/main" val="0"/>
+                        </a:ext>
+                      </a:extLst>
+                    </a:blip>
                     <a:stretch>
                       <a:fillRect/>
                     </a:stretch>
@@ -178,7 +348,7 @@
                   <pic:spPr>
                     <a:xfrm>
                       <a:off x="0" y="0"/>
-                      <a:ext cx="5943600" cy="1526540"/>
+                      <a:ext cx="9540240" cy="5645785"/>
                     </a:xfrm>
                     <a:prstGeom prst="rect">
                       <a:avLst/>
@@ -187,7 +357,13 @@
                 </pic:pic>
               </a:graphicData>
             </a:graphic>
-          </wp:inline>
+            <wp14:sizeRelH relativeFrom="page">
+              <wp14:pctWidth>0</wp14:pctWidth>
+            </wp14:sizeRelH>
+            <wp14:sizeRelV relativeFrom="page">
+              <wp14:pctHeight>0</wp14:pctHeight>
+            </wp14:sizeRelV>
+          </wp:anchor>
         </w:drawing>
       </w:r>
     </w:p>
@@ -198,10 +374,26 @@
         </w:rPr>
         <w:lastRenderedPageBreak/>
         <w:drawing>
-          <wp:inline distT="0" distB="0" distL="0" distR="0" wp14:anchorId="14BBA7AD" wp14:editId="69803944">
-            <wp:extent cx="5943600" cy="1521460"/>
-            <wp:effectExtent l="0" t="0" r="0" b="2540"/>
-            <wp:docPr id="5" name="Picture 5"/>
+          <wp:anchor distT="0" distB="0" distL="114300" distR="114300" simplePos="0" relativeHeight="251664384" behindDoc="1" locked="0" layoutInCell="1" allowOverlap="1">
+            <wp:simplePos x="0" y="0"/>
+            <wp:positionH relativeFrom="column">
+              <wp:posOffset>-680720</wp:posOffset>
+            </wp:positionH>
+            <wp:positionV relativeFrom="paragraph">
+              <wp:posOffset>105410</wp:posOffset>
+            </wp:positionV>
+            <wp:extent cx="9478010" cy="5698490"/>
+            <wp:effectExtent l="0" t="0" r="8890" b="0"/>
+            <wp:wrapTight wrapText="bothSides">
+              <wp:wrapPolygon edited="0">
+                <wp:start x="0" y="0"/>
+                <wp:lineTo x="0" y="21518"/>
+                <wp:lineTo x="21577" y="21518"/>
+                <wp:lineTo x="21577" y="0"/>
+                <wp:lineTo x="0" y="0"/>
+              </wp:wrapPolygon>
+            </wp:wrapTight>
+            <wp:docPr id="15" name="Picture 15"/>
             <wp:cNvGraphicFramePr>
               <a:graphicFrameLocks xmlns:a="http://schemas.openxmlformats.org/drawingml/2006/main" noChangeAspect="1"/>
             </wp:cNvGraphicFramePr>
@@ -213,7 +405,13 @@
                     <pic:cNvPicPr/>
                   </pic:nvPicPr>
                   <pic:blipFill>
-                    <a:blip r:embed="rId9"/>
+                    <a:blip r:embed="rId10">
+                      <a:extLst>
+                        <a:ext uri="{28A0092B-C50C-407E-A947-70E740481C1C}">
+                          <a14:useLocalDpi xmlns:a14="http://schemas.microsoft.com/office/drawing/2010/main" val="0"/>
+                        </a:ext>
+                      </a:extLst>
+                    </a:blip>
                     <a:stretch>
                       <a:fillRect/>
                     </a:stretch>
@@ -221,7 +419,7 @@
                   <pic:spPr>
                     <a:xfrm>
                       <a:off x="0" y="0"/>
-                      <a:ext cx="5943600" cy="1521460"/>
+                      <a:ext cx="9478010" cy="5698490"/>
                     </a:xfrm>
                     <a:prstGeom prst="rect">
                       <a:avLst/>
@@ -230,7 +428,13 @@
                 </pic:pic>
               </a:graphicData>
             </a:graphic>
-          </wp:inline>
+            <wp14:sizeRelH relativeFrom="page">
+              <wp14:pctWidth>0</wp14:pctWidth>
+            </wp14:sizeRelH>
+            <wp14:sizeRelV relativeFrom="page">
+              <wp14:pctHeight>0</wp14:pctHeight>
+            </wp14:sizeRelV>
+          </wp:anchor>
         </w:drawing>
       </w:r>
     </w:p>
@@ -239,11 +443,28 @@
         <w:rPr>
           <w:noProof/>
         </w:rPr>
+        <w:lastRenderedPageBreak/>
         <w:drawing>
-          <wp:inline distT="0" distB="0" distL="0" distR="0" wp14:anchorId="760898F2" wp14:editId="34E48C3D">
-            <wp:extent cx="5943600" cy="1605280"/>
+          <wp:anchor distT="0" distB="0" distL="114300" distR="114300" simplePos="0" relativeHeight="251665408" behindDoc="1" locked="0" layoutInCell="1" allowOverlap="1" wp14:anchorId="149F99BE" wp14:editId="49D9C5C5">
+            <wp:simplePos x="0" y="0"/>
+            <wp:positionH relativeFrom="column">
+              <wp:posOffset>-695325</wp:posOffset>
+            </wp:positionH>
+            <wp:positionV relativeFrom="paragraph">
+              <wp:posOffset>233680</wp:posOffset>
+            </wp:positionV>
+            <wp:extent cx="9568815" cy="5608320"/>
             <wp:effectExtent l="0" t="0" r="0" b="0"/>
-            <wp:docPr id="6" name="Picture 6"/>
+            <wp:wrapTight wrapText="bothSides">
+              <wp:wrapPolygon edited="0">
+                <wp:start x="0" y="0"/>
+                <wp:lineTo x="0" y="21497"/>
+                <wp:lineTo x="21544" y="21497"/>
+                <wp:lineTo x="21544" y="0"/>
+                <wp:lineTo x="0" y="0"/>
+              </wp:wrapPolygon>
+            </wp:wrapTight>
+            <wp:docPr id="16" name="Picture 16"/>
             <wp:cNvGraphicFramePr>
               <a:graphicFrameLocks xmlns:a="http://schemas.openxmlformats.org/drawingml/2006/main" noChangeAspect="1"/>
             </wp:cNvGraphicFramePr>
@@ -255,7 +476,13 @@
                     <pic:cNvPicPr/>
                   </pic:nvPicPr>
                   <pic:blipFill>
-                    <a:blip r:embed="rId10"/>
+                    <a:blip r:embed="rId11">
+                      <a:extLst>
+                        <a:ext uri="{28A0092B-C50C-407E-A947-70E740481C1C}">
+                          <a14:useLocalDpi xmlns:a14="http://schemas.microsoft.com/office/drawing/2010/main" val="0"/>
+                        </a:ext>
+                      </a:extLst>
+                    </a:blip>
                     <a:stretch>
                       <a:fillRect/>
                     </a:stretch>
@@ -263,7 +490,7 @@
                   <pic:spPr>
                     <a:xfrm>
                       <a:off x="0" y="0"/>
-                      <a:ext cx="5943600" cy="1605280"/>
+                      <a:ext cx="9568815" cy="5608320"/>
                     </a:xfrm>
                     <a:prstGeom prst="rect">
                       <a:avLst/>
@@ -272,7 +499,13 @@
                 </pic:pic>
               </a:graphicData>
             </a:graphic>
-          </wp:inline>
+            <wp14:sizeRelH relativeFrom="page">
+              <wp14:pctWidth>0</wp14:pctWidth>
+            </wp14:sizeRelH>
+            <wp14:sizeRelV relativeFrom="page">
+              <wp14:pctHeight>0</wp14:pctHeight>
+            </wp14:sizeRelV>
+          </wp:anchor>
         </w:drawing>
       </w:r>
     </w:p>
@@ -281,11 +514,28 @@
         <w:rPr>
           <w:noProof/>
         </w:rPr>
+        <w:lastRenderedPageBreak/>
         <w:drawing>
-          <wp:inline distT="0" distB="0" distL="0" distR="0" wp14:anchorId="10598E95" wp14:editId="73E57A9C">
-            <wp:extent cx="5943600" cy="1613535"/>
-            <wp:effectExtent l="0" t="0" r="0" b="5715"/>
-            <wp:docPr id="7" name="Picture 7"/>
+          <wp:anchor distT="0" distB="0" distL="114300" distR="114300" simplePos="0" relativeHeight="251666432" behindDoc="1" locked="0" layoutInCell="1" allowOverlap="1">
+            <wp:simplePos x="0" y="0"/>
+            <wp:positionH relativeFrom="column">
+              <wp:posOffset>-638175</wp:posOffset>
+            </wp:positionH>
+            <wp:positionV relativeFrom="paragraph">
+              <wp:posOffset>31750</wp:posOffset>
+            </wp:positionV>
+            <wp:extent cx="9450705" cy="5634990"/>
+            <wp:effectExtent l="0" t="0" r="0" b="3810"/>
+            <wp:wrapTight wrapText="bothSides">
+              <wp:wrapPolygon edited="0">
+                <wp:start x="0" y="0"/>
+                <wp:lineTo x="0" y="21542"/>
+                <wp:lineTo x="21552" y="21542"/>
+                <wp:lineTo x="21552" y="0"/>
+                <wp:lineTo x="0" y="0"/>
+              </wp:wrapPolygon>
+            </wp:wrapTight>
+            <wp:docPr id="17" name="Picture 17"/>
             <wp:cNvGraphicFramePr>
               <a:graphicFrameLocks xmlns:a="http://schemas.openxmlformats.org/drawingml/2006/main" noChangeAspect="1"/>
             </wp:cNvGraphicFramePr>
@@ -297,7 +547,13 @@
                     <pic:cNvPicPr/>
                   </pic:nvPicPr>
                   <pic:blipFill>
-                    <a:blip r:embed="rId11"/>
+                    <a:blip r:embed="rId12">
+                      <a:extLst>
+                        <a:ext uri="{28A0092B-C50C-407E-A947-70E740481C1C}">
+                          <a14:useLocalDpi xmlns:a14="http://schemas.microsoft.com/office/drawing/2010/main" val="0"/>
+                        </a:ext>
+                      </a:extLst>
+                    </a:blip>
                     <a:stretch>
                       <a:fillRect/>
                     </a:stretch>
@@ -305,7 +561,7 @@
                   <pic:spPr>
                     <a:xfrm>
                       <a:off x="0" y="0"/>
-                      <a:ext cx="5943600" cy="1613535"/>
+                      <a:ext cx="9450705" cy="5634990"/>
                     </a:xfrm>
                     <a:prstGeom prst="rect">
                       <a:avLst/>
@@ -314,7 +570,13 @@
                 </pic:pic>
               </a:graphicData>
             </a:graphic>
-          </wp:inline>
+            <wp14:sizeRelH relativeFrom="page">
+              <wp14:pctWidth>0</wp14:pctWidth>
+            </wp14:sizeRelH>
+            <wp14:sizeRelV relativeFrom="page">
+              <wp14:pctHeight>0</wp14:pctHeight>
+            </wp14:sizeRelV>
+          </wp:anchor>
         </w:drawing>
       </w:r>
     </w:p>
@@ -323,11 +585,28 @@
         <w:rPr>
           <w:noProof/>
         </w:rPr>
+        <w:lastRenderedPageBreak/>
         <w:drawing>
-          <wp:inline distT="0" distB="0" distL="0" distR="0" wp14:anchorId="5404ECC9" wp14:editId="0C2B65A3">
-            <wp:extent cx="5943600" cy="1449070"/>
-            <wp:effectExtent l="0" t="0" r="0" b="0"/>
-            <wp:docPr id="8" name="Picture 8"/>
+          <wp:anchor distT="0" distB="0" distL="114300" distR="114300" simplePos="0" relativeHeight="251667456" behindDoc="1" locked="0" layoutInCell="1" allowOverlap="1" wp14:anchorId="561B0F04" wp14:editId="671BF98C">
+            <wp:simplePos x="0" y="0"/>
+            <wp:positionH relativeFrom="column">
+              <wp:posOffset>-648970</wp:posOffset>
+            </wp:positionH>
+            <wp:positionV relativeFrom="paragraph">
+              <wp:posOffset>245745</wp:posOffset>
+            </wp:positionV>
+            <wp:extent cx="9473565" cy="5406390"/>
+            <wp:effectExtent l="0" t="0" r="0" b="3810"/>
+            <wp:wrapTight wrapText="bothSides">
+              <wp:wrapPolygon edited="0">
+                <wp:start x="0" y="0"/>
+                <wp:lineTo x="0" y="21539"/>
+                <wp:lineTo x="21544" y="21539"/>
+                <wp:lineTo x="21544" y="0"/>
+                <wp:lineTo x="0" y="0"/>
+              </wp:wrapPolygon>
+            </wp:wrapTight>
+            <wp:docPr id="18" name="Picture 18"/>
             <wp:cNvGraphicFramePr>
               <a:graphicFrameLocks xmlns:a="http://schemas.openxmlformats.org/drawingml/2006/main" noChangeAspect="1"/>
             </wp:cNvGraphicFramePr>
@@ -339,7 +618,13 @@
                     <pic:cNvPicPr/>
                   </pic:nvPicPr>
                   <pic:blipFill>
-                    <a:blip r:embed="rId12"/>
+                    <a:blip r:embed="rId13">
+                      <a:extLst>
+                        <a:ext uri="{28A0092B-C50C-407E-A947-70E740481C1C}">
+                          <a14:useLocalDpi xmlns:a14="http://schemas.microsoft.com/office/drawing/2010/main" val="0"/>
+                        </a:ext>
+                      </a:extLst>
+                    </a:blip>
                     <a:stretch>
                       <a:fillRect/>
                     </a:stretch>
@@ -347,7 +632,7 @@
                   <pic:spPr>
                     <a:xfrm>
                       <a:off x="0" y="0"/>
-                      <a:ext cx="5943600" cy="1449070"/>
+                      <a:ext cx="9473565" cy="5406390"/>
                     </a:xfrm>
                     <a:prstGeom prst="rect">
                       <a:avLst/>
@@ -356,7 +641,13 @@
                 </pic:pic>
               </a:graphicData>
             </a:graphic>
-          </wp:inline>
+            <wp14:sizeRelH relativeFrom="page">
+              <wp14:pctWidth>0</wp14:pctWidth>
+            </wp14:sizeRelH>
+            <wp14:sizeRelV relativeFrom="page">
+              <wp14:pctHeight>0</wp14:pctHeight>
+            </wp14:sizeRelV>
+          </wp:anchor>
         </w:drawing>
       </w:r>
     </w:p>
@@ -367,10 +658,26 @@
         </w:rPr>
         <w:lastRenderedPageBreak/>
         <w:drawing>
-          <wp:inline distT="0" distB="0" distL="0" distR="0" wp14:anchorId="481A96B6" wp14:editId="771CA9E2">
-            <wp:extent cx="5943600" cy="1438275"/>
-            <wp:effectExtent l="0" t="0" r="0" b="9525"/>
-            <wp:docPr id="9" name="Picture 9"/>
+          <wp:anchor distT="0" distB="0" distL="114300" distR="114300" simplePos="0" relativeHeight="251668480" behindDoc="1" locked="0" layoutInCell="1" allowOverlap="1">
+            <wp:simplePos x="0" y="0"/>
+            <wp:positionH relativeFrom="column">
+              <wp:posOffset>-681355</wp:posOffset>
+            </wp:positionH>
+            <wp:positionV relativeFrom="paragraph">
+              <wp:posOffset>130175</wp:posOffset>
+            </wp:positionV>
+            <wp:extent cx="9436100" cy="5464810"/>
+            <wp:effectExtent l="0" t="0" r="0" b="2540"/>
+            <wp:wrapTight wrapText="bothSides">
+              <wp:wrapPolygon edited="0">
+                <wp:start x="0" y="0"/>
+                <wp:lineTo x="0" y="21535"/>
+                <wp:lineTo x="21542" y="21535"/>
+                <wp:lineTo x="21542" y="0"/>
+                <wp:lineTo x="0" y="0"/>
+              </wp:wrapPolygon>
+            </wp:wrapTight>
+            <wp:docPr id="19" name="Picture 19"/>
             <wp:cNvGraphicFramePr>
               <a:graphicFrameLocks xmlns:a="http://schemas.openxmlformats.org/drawingml/2006/main" noChangeAspect="1"/>
             </wp:cNvGraphicFramePr>
@@ -382,7 +689,13 @@
                     <pic:cNvPicPr/>
                   </pic:nvPicPr>
                   <pic:blipFill>
-                    <a:blip r:embed="rId13"/>
+                    <a:blip r:embed="rId14">
+                      <a:extLst>
+                        <a:ext uri="{28A0092B-C50C-407E-A947-70E740481C1C}">
+                          <a14:useLocalDpi xmlns:a14="http://schemas.microsoft.com/office/drawing/2010/main" val="0"/>
+                        </a:ext>
+                      </a:extLst>
+                    </a:blip>
                     <a:stretch>
                       <a:fillRect/>
                     </a:stretch>
@@ -390,7 +703,7 @@
                   <pic:spPr>
                     <a:xfrm>
                       <a:off x="0" y="0"/>
-                      <a:ext cx="5943600" cy="1438275"/>
+                      <a:ext cx="9436100" cy="5464810"/>
                     </a:xfrm>
                     <a:prstGeom prst="rect">
                       <a:avLst/>
@@ -399,55 +712,20 @@
                 </pic:pic>
               </a:graphicData>
             </a:graphic>
-          </wp:inline>
+            <wp14:sizeRelH relativeFrom="page">
+              <wp14:pctWidth>0</wp14:pctWidth>
+            </wp14:sizeRelH>
+            <wp14:sizeRelV relativeFrom="page">
+              <wp14:pctHeight>0</wp14:pctHeight>
+            </wp14:sizeRelV>
+          </wp:anchor>
         </w:drawing>
       </w:r>
+      <w:bookmarkStart w:id="0" w:name="_GoBack"/>
+      <w:bookmarkEnd w:id="0"/>
     </w:p>
-    <w:p>
-      <w:r>
-        <w:rPr>
-          <w:noProof/>
-        </w:rPr>
-        <w:drawing>
-          <wp:inline distT="0" distB="0" distL="0" distR="0" wp14:anchorId="6915CA66" wp14:editId="1A9E905D">
-            <wp:extent cx="5943600" cy="2393950"/>
-            <wp:effectExtent l="0" t="0" r="0" b="6350"/>
-            <wp:docPr id="10" name="Picture 10"/>
-            <wp:cNvGraphicFramePr>
-              <a:graphicFrameLocks xmlns:a="http://schemas.openxmlformats.org/drawingml/2006/main" noChangeAspect="1"/>
-            </wp:cNvGraphicFramePr>
-            <a:graphic xmlns:a="http://schemas.openxmlformats.org/drawingml/2006/main">
-              <a:graphicData uri="http://schemas.openxmlformats.org/drawingml/2006/picture">
-                <pic:pic xmlns:pic="http://schemas.openxmlformats.org/drawingml/2006/picture">
-                  <pic:nvPicPr>
-                    <pic:cNvPr id="0" name=""/>
-                    <pic:cNvPicPr/>
-                  </pic:nvPicPr>
-                  <pic:blipFill>
-                    <a:blip r:embed="rId14"/>
-                    <a:stretch>
-                      <a:fillRect/>
-                    </a:stretch>
-                  </pic:blipFill>
-                  <pic:spPr>
-                    <a:xfrm>
-                      <a:off x="0" y="0"/>
-                      <a:ext cx="5943600" cy="2393950"/>
-                    </a:xfrm>
-                    <a:prstGeom prst="rect">
-                      <a:avLst/>
-                    </a:prstGeom>
-                  </pic:spPr>
-                </pic:pic>
-              </a:graphicData>
-            </a:graphic>
-          </wp:inline>
-        </w:drawing>
-      </w:r>
-    </w:p>
-    <w:p/>
     <w:sectPr>
-      <w:pgSz w:w="12240" w:h="15840"/>
+      <w:pgSz w:w="15840" w:h="12240" w:orient="landscape"/>
       <w:pgMar w:top="1440" w:right="1440" w:bottom="1440" w:left="1440" w:header="720" w:footer="720" w:gutter="0"/>
       <w:cols w:space="720"/>
       <w:docGrid w:linePitch="360"/>
